--- a/法令ファイル/都道府県警察に無償使用させる警察用の国有財産及び国有物品の取扱いに関する内閣府令/都道府県警察に無償使用させる警察用の国有財産及び国有物品の取扱いに関する内閣府令（昭和三十九年総理府令第十四号）.docx
+++ b/法令ファイル/都道府県警察に無償使用させる警察用の国有財産及び国有物品の取扱いに関する内閣府令/都道府県警察に無償使用させる警察用の国有財産及び国有物品の取扱いに関する内閣府令（昭和三十九年総理府令第十四号）.docx
@@ -27,70 +27,62 @@
     </w:p>
     <w:p>
       <w:pPr>
-        <w:pStyle w:val="Heading6"/>
+        <w:pStyle w:val="ListBullet"/>
         <w:ind w:left="880"/>
       </w:pPr>
       <w:r>
         <w:t>一</w:t>
+        <w:br/>
+        <w:t>財産</w:t>
+        <w:br/>
+        <w:br/>
+        <w:br/>
+        <w:t>警察法（昭和二十九年法律第百六十二号）第七十八条第一項の規定により都道府県警察に無償使用させる国有財産をいう。</w:t>
       </w:r>
     </w:p>
     <w:p>
       <w:pPr>
+        <w:pStyle w:val="ListBullet"/>
         <w:ind w:left="880"/>
       </w:pPr>
       <w:r>
-        <w:t>財産</w:t>
+        <w:t>二</w:t>
+        <w:br/>
+        <w:t>物品</w:t>
+        <w:br/>
+        <w:br/>
+        <w:br/>
+        <w:t>警察法第七十八条第一項の規定により都道府県警察に無償使用させる国有の物品をいう。</w:t>
       </w:r>
     </w:p>
     <w:p>
       <w:pPr>
-        <w:pStyle w:val="Heading6"/>
+        <w:pStyle w:val="ListBullet"/>
         <w:ind w:left="880"/>
       </w:pPr>
       <w:r>
-        <w:t>二</w:t>
+        <w:t>三</w:t>
+        <w:br/>
+        <w:t>部局長</w:t>
+        <w:br/>
+        <w:br/>
+        <w:br/>
+        <w:t>都道府県警察に対し、財産を無償使用させる部局長（国有財産法（昭和二十三年法律第七十三号）第九条第一項に規定する部局等の長をいう。）をいう。</w:t>
       </w:r>
     </w:p>
     <w:p>
       <w:pPr>
-        <w:ind w:left="880"/>
-      </w:pPr>
-      <w:r>
-        <w:t>物品</w:t>
-      </w:r>
-    </w:p>
-    <w:p>
-      <w:pPr>
-        <w:pStyle w:val="Heading6"/>
-        <w:ind w:left="880"/>
-      </w:pPr>
-      <w:r>
-        <w:t>三</w:t>
-      </w:r>
-    </w:p>
-    <w:p>
-      <w:pPr>
-        <w:ind w:left="880"/>
-      </w:pPr>
-      <w:r>
-        <w:t>部局長</w:t>
-      </w:r>
-    </w:p>
-    <w:p>
-      <w:pPr>
-        <w:pStyle w:val="Heading6"/>
+        <w:pStyle w:val="ListBullet"/>
         <w:ind w:left="880"/>
       </w:pPr>
       <w:r>
         <w:t>四</w:t>
-      </w:r>
-    </w:p>
-    <w:p>
-      <w:pPr>
-        <w:ind w:left="880"/>
-      </w:pPr>
-      <w:r>
+        <w:br/>
         <w:t>物品管理官</w:t>
+        <w:br/>
+        <w:br/>
+        <w:br/>
+        <w:t>都道府県警察に対し、物品を無償使用させる物品管理官、分任物品管理官、物品管理官代理及び分任物品管理官代理をいう。</w:t>
       </w:r>
     </w:p>
     <w:p>
@@ -134,120 +126,78 @@
     </w:p>
     <w:p>
       <w:pPr>
-        <w:pStyle w:val="Heading6"/>
+        <w:pStyle w:val="ListBullet"/>
         <w:ind w:left="880"/>
       </w:pPr>
       <w:r>
         <w:t>一</w:t>
-      </w:r>
-    </w:p>
-    <w:p>
-      <w:pPr>
-        <w:ind w:left="880"/>
-      </w:pPr>
-      <w:r>
+        <w:br/>
         <w:t>善良な管理者の注意をもつて管理し、その効率的な使用に努めること。</w:t>
       </w:r>
     </w:p>
     <w:p>
       <w:pPr>
-        <w:pStyle w:val="Heading6"/>
+        <w:pStyle w:val="ListBullet"/>
         <w:ind w:left="880"/>
       </w:pPr>
       <w:r>
         <w:t>二</w:t>
-      </w:r>
-    </w:p>
-    <w:p>
-      <w:pPr>
-        <w:ind w:left="880"/>
-      </w:pPr>
-      <w:r>
+        <w:br/>
         <w:t>修繕、改造等により現状を変更しようとするときは、あらかじめ部局長等の承認を受けること。</w:t>
       </w:r>
     </w:p>
     <w:p>
       <w:pPr>
-        <w:pStyle w:val="Heading6"/>
+        <w:pStyle w:val="ListBullet"/>
         <w:ind w:left="880"/>
       </w:pPr>
       <w:r>
         <w:t>三</w:t>
-      </w:r>
-    </w:p>
-    <w:p>
-      <w:pPr>
-        <w:ind w:left="880"/>
-      </w:pPr>
-      <w:r>
+        <w:br/>
         <w:t>改良費等の有益費を請求しないこと。</w:t>
       </w:r>
     </w:p>
     <w:p>
       <w:pPr>
-        <w:pStyle w:val="Heading6"/>
+        <w:pStyle w:val="ListBullet"/>
         <w:ind w:left="880"/>
       </w:pPr>
       <w:r>
         <w:t>四</w:t>
-      </w:r>
-    </w:p>
-    <w:p>
-      <w:pPr>
-        <w:ind w:left="880"/>
-      </w:pPr>
-      <w:r>
+        <w:br/>
         <w:t>転貸し、又は担保に供さないこと。</w:t>
       </w:r>
     </w:p>
     <w:p>
       <w:pPr>
-        <w:pStyle w:val="Heading6"/>
+        <w:pStyle w:val="ListBullet"/>
         <w:ind w:left="880"/>
       </w:pPr>
       <w:r>
         <w:t>五</w:t>
-      </w:r>
-    </w:p>
-    <w:p>
-      <w:pPr>
-        <w:ind w:left="880"/>
-      </w:pPr>
-      <w:r>
+        <w:br/>
         <w:t>使用条件に違反したときは、部局長等の指示に従つて返還すること。</w:t>
       </w:r>
     </w:p>
     <w:p>
       <w:pPr>
-        <w:pStyle w:val="Heading6"/>
+        <w:pStyle w:val="ListBullet"/>
         <w:ind w:left="880"/>
       </w:pPr>
       <w:r>
         <w:t>六</w:t>
-      </w:r>
-    </w:p>
-    <w:p>
-      <w:pPr>
-        <w:ind w:left="880"/>
-      </w:pPr>
-      <w:r>
+        <w:br/>
         <w:t>部局長等が特に必要があると認めたときは、その指示に従つて返還すること。</w:t>
       </w:r>
     </w:p>
     <w:p>
       <w:pPr>
-        <w:pStyle w:val="Heading6"/>
+        <w:pStyle w:val="ListBullet"/>
         <w:ind w:left="880"/>
       </w:pPr>
       <w:r>
         <w:t>七</w:t>
-      </w:r>
-    </w:p>
-    <w:p>
-      <w:pPr>
-        <w:ind w:left="880"/>
-      </w:pPr>
-      <w:r>
+        <w:br/>
         <w:t>その他部局長等が必要があると認めて付した条件</w:t>
       </w:r>
     </w:p>
@@ -279,137 +229,89 @@
     </w:p>
     <w:p>
       <w:pPr>
-        <w:pStyle w:val="Heading6"/>
+        <w:pStyle w:val="ListBullet"/>
         <w:ind w:left="880"/>
       </w:pPr>
       <w:r>
         <w:t>一</w:t>
-      </w:r>
-    </w:p>
-    <w:p>
-      <w:pPr>
-        <w:ind w:left="880"/>
-      </w:pPr>
-      <w:r>
+        <w:br/>
         <w:t>当該財産の所在地名及び地番</w:t>
       </w:r>
     </w:p>
     <w:p>
       <w:pPr>
-        <w:pStyle w:val="Heading6"/>
+        <w:pStyle w:val="ListBullet"/>
         <w:ind w:left="880"/>
       </w:pPr>
       <w:r>
         <w:t>二</w:t>
-      </w:r>
-    </w:p>
-    <w:p>
-      <w:pPr>
-        <w:ind w:left="880"/>
-      </w:pPr>
-      <w:r>
+        <w:br/>
         <w:t>新増築その他現状を変更しようとする理由</w:t>
       </w:r>
     </w:p>
     <w:p>
       <w:pPr>
-        <w:pStyle w:val="Heading6"/>
+        <w:pStyle w:val="ListBullet"/>
         <w:ind w:left="880"/>
       </w:pPr>
       <w:r>
         <w:t>三</w:t>
-      </w:r>
-    </w:p>
-    <w:p>
-      <w:pPr>
-        <w:ind w:left="880"/>
-      </w:pPr>
-      <w:r>
+        <w:br/>
         <w:t>用途及び利用計画</w:t>
       </w:r>
     </w:p>
     <w:p>
       <w:pPr>
-        <w:pStyle w:val="Heading6"/>
+        <w:pStyle w:val="ListBullet"/>
         <w:ind w:left="880"/>
       </w:pPr>
       <w:r>
         <w:t>四</w:t>
-      </w:r>
-    </w:p>
-    <w:p>
-      <w:pPr>
-        <w:ind w:left="880"/>
-      </w:pPr>
-      <w:r>
+        <w:br/>
         <w:t>新増築その他現状を変更しようとする財産の明細（構造、種目及び数量を記載すること。）</w:t>
       </w:r>
     </w:p>
     <w:p>
       <w:pPr>
-        <w:pStyle w:val="Heading6"/>
+        <w:pStyle w:val="ListBullet"/>
         <w:ind w:left="880"/>
       </w:pPr>
       <w:r>
         <w:t>五</w:t>
-      </w:r>
-    </w:p>
-    <w:p>
-      <w:pPr>
-        <w:ind w:left="880"/>
-      </w:pPr>
-      <w:r>
+        <w:br/>
         <w:t>予定価格</w:t>
       </w:r>
     </w:p>
     <w:p>
       <w:pPr>
-        <w:pStyle w:val="Heading6"/>
+        <w:pStyle w:val="ListBullet"/>
         <w:ind w:left="880"/>
       </w:pPr>
       <w:r>
         <w:t>六</w:t>
-      </w:r>
-    </w:p>
-    <w:p>
-      <w:pPr>
-        <w:ind w:left="880"/>
-      </w:pPr>
-      <w:r>
+        <w:br/>
         <w:t>予算額及び経費の支出科目</w:t>
       </w:r>
     </w:p>
     <w:p>
       <w:pPr>
-        <w:pStyle w:val="Heading6"/>
+        <w:pStyle w:val="ListBullet"/>
         <w:ind w:left="880"/>
       </w:pPr>
       <w:r>
         <w:t>七</w:t>
-      </w:r>
-    </w:p>
-    <w:p>
-      <w:pPr>
-        <w:ind w:left="880"/>
-      </w:pPr>
-      <w:r>
+        <w:br/>
         <w:t>案内図、配置図及び建物図</w:t>
       </w:r>
     </w:p>
     <w:p>
       <w:pPr>
-        <w:pStyle w:val="Heading6"/>
+        <w:pStyle w:val="ListBullet"/>
         <w:ind w:left="880"/>
       </w:pPr>
       <w:r>
         <w:t>八</w:t>
-      </w:r>
-    </w:p>
-    <w:p>
-      <w:pPr>
-        <w:ind w:left="880"/>
-      </w:pPr>
-      <w:r>
+        <w:br/>
         <w:t>その他参考となるべき事項</w:t>
       </w:r>
     </w:p>
@@ -428,6 +330,8 @@
       </w:pPr>
       <w:r>
         <w:t>部局長は、前項の申請書を受理したときは、使用目的に反しない限り、許可することができる。</w:t>
+        <w:br/>
+        <w:t>この場合においては、あらかじめ警察庁長官の承認を得なければならない。</w:t>
       </w:r>
     </w:p>
     <w:p>
@@ -454,6 +358,8 @@
     <w:p>
       <w:r>
         <w:t>物品は、公用の施設において、良好な状態で常に供用（物品をその用途に応じて都道府県警察において使用させることをいう。以下同じ。）又は返還をすることができるように保管しなければならない。</w:t>
+        <w:br/>
+        <w:t>ただし、警察本部長が公用の施設において保管することが管理上不適当であると認めるときは、他の施設に保管することができる。</w:t>
       </w:r>
     </w:p>
     <w:p>
@@ -621,6 +527,18 @@
       </w:r>
     </w:p>
     <w:p>
+      <w:pPr>
+        <w:pStyle w:val="Heading5"/>
+        <w:ind w:left="440"/>
+      </w:pPr>
+      <w:r>
+        <w:t>１</w:t>
+      </w:r>
+    </w:p>
+    <w:p>
+      <w:pPr>
+        <w:ind w:left="440"/>
+      </w:pPr>
       <w:r>
         <w:t>この府令は、昭和三十九年四月一日から施行する。</w:t>
       </w:r>
@@ -652,7 +570,7 @@
         <w:pStyle w:val="Heading1"/>
       </w:pPr>
       <w:r>
-        <w:t>附　則（昭和四六年一二月二二日総理府令第五八号）</w:t>
+        <w:t>附則（昭和四六年一二月二二日総理府令第五八号）</w:t>
       </w:r>
     </w:p>
     <w:p>
@@ -670,10 +588,22 @@
         <w:pStyle w:val="Heading1"/>
       </w:pPr>
       <w:r>
-        <w:t>附　則（平成一二年八月一四日総理府令第八九号）</w:t>
+        <w:t>附則（平成一二年八月一四日総理府令第八九号）</w:t>
       </w:r>
     </w:p>
     <w:p>
+      <w:pPr>
+        <w:pStyle w:val="Heading5"/>
+        <w:ind w:left="440"/>
+      </w:pPr>
+      <w:r>
+        <w:t>１</w:t>
+      </w:r>
+    </w:p>
+    <w:p>
+      <w:pPr>
+        <w:ind w:left="440"/>
+      </w:pPr>
       <w:r>
         <w:t>この府令は、内閣法の一部を改正する法律（平成十一年法律第八十八号）の施行の日（平成十三年一月六日）から施行する。</w:t>
       </w:r>
@@ -698,7 +628,7 @@
     </w:pPr>
     <w:r>
       <w:tab/>
-      <w:t>WeGov v0.1 - FTS141</w:t>
+      <w:t>WeGov v0.2 - FTS141</w:t>
     </w:r>
   </w:p>
 </w:ftr>
